--- a/Proyecto Ropa/Álvarez_Montero_Alejandro_PDAW_Final.docx
+++ b/Proyecto Ropa/Álvarez_Montero_Alejandro_PDAW_Final.docx
@@ -2985,10 +2985,10 @@
             <v:path o:extrusionok="f" gradientshapeok="t" o:connecttype="rect"/>
             <o:lock v:ext="edit" aspectratio="t"/>
           </v:shapetype>
-          <v:shape id="_x0000_i1025" type="#_x0000_t75" style="width:75pt;height:49.5pt" o:ole="">
+          <v:shape id="_x0000_i1025" type="#_x0000_t75" style="width:77.15pt;height:51.45pt" o:ole="">
             <v:imagedata r:id="rId9" o:title=""/>
           </v:shape>
-          <o:OLEObject Type="Embed" ProgID="Package" ShapeID="_x0000_i1025" DrawAspect="Icon" ObjectID="_1748098452" r:id="rId10"/>
+          <o:OLEObject Type="Embed" ProgID="Package" ShapeID="_x0000_i1025" DrawAspect="Icon" ObjectID="_1748102761" r:id="rId10"/>
         </w:object>
       </w:r>
       <w:r>
@@ -2999,10 +2999,10 @@
           <w:lang w:val="es-ES"/>
         </w:rPr>
         <w:object w:dxaOrig="1503" w:dyaOrig="984" w14:anchorId="09BC8754">
-          <v:shape id="_x0000_i1026" type="#_x0000_t75" style="width:75pt;height:49.5pt" o:ole="">
+          <v:shape id="_x0000_i1026" type="#_x0000_t75" style="width:77.15pt;height:51.45pt" o:ole="">
             <v:imagedata r:id="rId11" o:title=""/>
           </v:shape>
-          <o:OLEObject Type="Embed" ProgID="Package" ShapeID="_x0000_i1026" DrawAspect="Icon" ObjectID="_1748098453" r:id="rId12"/>
+          <o:OLEObject Type="Embed" ProgID="Package" ShapeID="_x0000_i1026" DrawAspect="Icon" ObjectID="_1748102762" r:id="rId12"/>
         </w:object>
       </w:r>
       <w:r>
@@ -3013,10 +3013,10 @@
           <w:lang w:val="es-ES"/>
         </w:rPr>
         <w:object w:dxaOrig="1503" w:dyaOrig="984" w14:anchorId="55DECE3D">
-          <v:shape id="_x0000_i1027" type="#_x0000_t75" style="width:75pt;height:49.5pt" o:ole="">
+          <v:shape id="_x0000_i1027" type="#_x0000_t75" style="width:77.15pt;height:51.45pt" o:ole="">
             <v:imagedata r:id="rId13" o:title=""/>
           </v:shape>
-          <o:OLEObject Type="Embed" ProgID="Package" ShapeID="_x0000_i1027" DrawAspect="Icon" ObjectID="_1748098454" r:id="rId14"/>
+          <o:OLEObject Type="Embed" ProgID="Package" ShapeID="_x0000_i1027" DrawAspect="Icon" ObjectID="_1748102763" r:id="rId14"/>
         </w:object>
       </w:r>
       <w:r>
@@ -3027,10 +3027,10 @@
           <w:lang w:val="es-ES"/>
         </w:rPr>
         <w:object w:dxaOrig="1503" w:dyaOrig="984" w14:anchorId="21DB84A8">
-          <v:shape id="_x0000_i1028" type="#_x0000_t75" style="width:75pt;height:49.5pt" o:ole="">
+          <v:shape id="_x0000_i1028" type="#_x0000_t75" style="width:77.15pt;height:51.45pt" o:ole="">
             <v:imagedata r:id="rId15" o:title=""/>
           </v:shape>
-          <o:OLEObject Type="Embed" ProgID="Package" ShapeID="_x0000_i1028" DrawAspect="Icon" ObjectID="_1748098455" r:id="rId16"/>
+          <o:OLEObject Type="Embed" ProgID="Package" ShapeID="_x0000_i1028" DrawAspect="Icon" ObjectID="_1748102764" r:id="rId16"/>
         </w:object>
       </w:r>
       <w:r>
@@ -3041,10 +3041,10 @@
           <w:lang w:val="es-ES"/>
         </w:rPr>
         <w:object w:dxaOrig="1503" w:dyaOrig="984" w14:anchorId="08FACC91">
-          <v:shape id="_x0000_i1029" type="#_x0000_t75" style="width:75pt;height:49.5pt" o:ole="">
+          <v:shape id="_x0000_i1029" type="#_x0000_t75" style="width:77.15pt;height:51.45pt" o:ole="">
             <v:imagedata r:id="rId17" o:title=""/>
           </v:shape>
-          <o:OLEObject Type="Embed" ProgID="Package" ShapeID="_x0000_i1029" DrawAspect="Icon" ObjectID="_1748098456" r:id="rId18"/>
+          <o:OLEObject Type="Embed" ProgID="Package" ShapeID="_x0000_i1029" DrawAspect="Icon" ObjectID="_1748102765" r:id="rId18"/>
         </w:object>
       </w:r>
       <w:r>
@@ -3055,10 +3055,10 @@
           <w:lang w:val="es-ES"/>
         </w:rPr>
         <w:object w:dxaOrig="1503" w:dyaOrig="984" w14:anchorId="41E3B895">
-          <v:shape id="_x0000_i1030" type="#_x0000_t75" style="width:75pt;height:49.5pt" o:ole="">
+          <v:shape id="_x0000_i1030" type="#_x0000_t75" style="width:77.15pt;height:51.45pt" o:ole="">
             <v:imagedata r:id="rId19" o:title=""/>
           </v:shape>
-          <o:OLEObject Type="Embed" ProgID="Package" ShapeID="_x0000_i1030" DrawAspect="Icon" ObjectID="_1748098457" r:id="rId20"/>
+          <o:OLEObject Type="Embed" ProgID="Package" ShapeID="_x0000_i1030" DrawAspect="Icon" ObjectID="_1748102766" r:id="rId20"/>
         </w:object>
       </w:r>
     </w:p>
@@ -6813,6 +6813,46 @@
           <w14:ligatures w14:val="none"/>
         </w:rPr>
         <w:t xml:space="preserve"> de video de defensa:</w:t>
+      </w:r>
+      <w:r>
+        <w:rPr>
+          <w:rFonts w:ascii="Montserrat" w:eastAsia="Times New Roman" w:hAnsi="Montserrat" w:cs="Times New Roman"/>
+          <w:b/>
+          <w:bCs/>
+          <w:color w:val="0F161A"/>
+          <w:kern w:val="0"/>
+          <w:sz w:val="27"/>
+          <w:szCs w:val="27"/>
+          <w:lang w:val="es-ES"/>
+          <w14:ligatures w14:val="none"/>
+        </w:rPr>
+        <w:t xml:space="preserve"> </w:t>
+      </w:r>
+      <w:r>
+        <w:rPr>
+          <w:rFonts w:ascii="Montserrat" w:eastAsia="Times New Roman" w:hAnsi="Montserrat" w:cs="Times New Roman"/>
+          <w:b/>
+          <w:bCs/>
+          <w:color w:val="0F161A"/>
+          <w:kern w:val="0"/>
+          <w:sz w:val="27"/>
+          <w:szCs w:val="27"/>
+          <w:lang w:val="es-ES"/>
+          <w14:ligatures w14:val="none"/>
+        </w:rPr>
+        <w:tab/>
+      </w:r>
+      <w:r>
+        <w:rPr>
+          <w:rFonts w:ascii="Montserrat" w:eastAsia="Times New Roman" w:hAnsi="Montserrat" w:cs="Times New Roman"/>
+          <w:color w:val="0F161A"/>
+          <w:kern w:val="0"/>
+          <w:sz w:val="27"/>
+          <w:szCs w:val="27"/>
+          <w:lang w:val="es-ES"/>
+          <w14:ligatures w14:val="none"/>
+        </w:rPr>
+        <w:t>https://youtu.be/FvHUYWrCzXg</w:t>
       </w:r>
     </w:p>
     <w:p>
